--- a/branches/C.Thang/Data Element/Source IP Element Description.docx
+++ b/branches/C.Thang/Data Element/Source IP Element Description.docx
@@ -1,6 +1,6 @@
 
 <file path=word/document.xml><?xml version="1.0" encoding="utf-8"?>
-<w:document xmlns:wpc="http://schemas.microsoft.com/office/word/2010/wordprocessingCanvas" xmlns:mc="http://schemas.openxmlformats.org/markup-compatibility/2006" xmlns:o="urn:schemas-microsoft-com:office:office" xmlns:r="http://schemas.openxmlformats.org/officeDocument/2006/relationships" xmlns:m="http://schemas.openxmlformats.org/officeDocument/2006/math" xmlns:v="urn:schemas-microsoft-com:vml" xmlns:wp14="http://schemas.microsoft.com/office/word/2010/wordprocessingDrawing" xmlns:wp="http://schemas.openxmlformats.org/drawingml/2006/wordprocessingDrawing" xmlns:w10="urn:schemas-microsoft-com:office:word" xmlns:w="http://schemas.openxmlformats.org/wordprocessingml/2006/main" xmlns:w14="http://schemas.microsoft.com/office/word/2010/wordml" xmlns:wpg="http://schemas.microsoft.com/office/word/2010/wordprocessingGroup" xmlns:wpi="http://schemas.microsoft.com/office/word/2010/wordprocessingInk" xmlns:wne="http://schemas.microsoft.com/office/word/2006/wordml" xmlns:wps="http://schemas.microsoft.com/office/word/2010/wordprocessingShape" mc:Ignorable="w14 wp14">
+<w:document xmlns:ve="http://schemas.openxmlformats.org/markup-compatibility/2006" xmlns:o="urn:schemas-microsoft-com:office:office" xmlns:r="http://schemas.openxmlformats.org/officeDocument/2006/relationships" xmlns:m="http://schemas.openxmlformats.org/officeDocument/2006/math" xmlns:v="urn:schemas-microsoft-com:vml" xmlns:wp="http://schemas.openxmlformats.org/drawingml/2006/wordprocessingDrawing" xmlns:w10="urn:schemas-microsoft-com:office:word" xmlns:w="http://schemas.openxmlformats.org/wordprocessingml/2006/main" xmlns:wne="http://schemas.microsoft.com/office/word/2006/wordml">
   <w:body>
     <w:p>
       <w:pPr>
@@ -35,7 +35,7 @@
         <w:tblStyle w:val="TableGrid"/>
         <w:tblW w:w="0" w:type="auto"/>
         <w:jc w:val="center"/>
-        <w:tblLook w:val="04A0" w:firstRow="1" w:lastRow="0" w:firstColumn="1" w:lastColumn="0" w:noHBand="0" w:noVBand="1"/>
+        <w:tblLook w:val="04A0"/>
       </w:tblPr>
       <w:tblGrid>
         <w:gridCol w:w="2342"/>
@@ -221,12 +221,14 @@
           <w:lang w:val="en-US"/>
         </w:rPr>
       </w:pPr>
+      <w:proofErr w:type="spellStart"/>
       <w:r>
         <w:rPr>
           <w:lang w:val="en-US"/>
         </w:rPr>
         <w:t>Src_ip</w:t>
       </w:r>
+      <w:proofErr w:type="spellEnd"/>
     </w:p>
     <w:p>
       <w:pPr>
@@ -247,11 +249,19 @@
           <w:lang w:val="en-US"/>
         </w:rPr>
       </w:pPr>
-      <w:r>
-        <w:rPr>
-          <w:lang w:val="en-US"/>
-        </w:rPr>
-        <w:t>Src IP Address</w:t>
+      <w:proofErr w:type="spellStart"/>
+      <w:r>
+        <w:rPr>
+          <w:lang w:val="en-US"/>
+        </w:rPr>
+        <w:t>Src</w:t>
+      </w:r>
+      <w:proofErr w:type="spellEnd"/>
+      <w:r>
+        <w:rPr>
+          <w:lang w:val="en-US"/>
+        </w:rPr>
+        <w:t xml:space="preserve"> IP Address</w:t>
       </w:r>
     </w:p>
     <w:p>
@@ -319,7 +329,7 @@
         <w:rPr>
           <w:lang w:val="en-US"/>
         </w:rPr>
-        <w:t>12</w:t>
+        <w:t>32</w:t>
       </w:r>
     </w:p>
     <w:p>
@@ -342,11 +352,103 @@
           <w:lang w:val="en-US"/>
         </w:rPr>
       </w:pPr>
-      <w:r>
-        <w:rPr>
-          <w:lang w:val="en-US"/>
-        </w:rPr>
-        <w:t>9(3).9(3).9(3).9(3)</w:t>
+      <w:proofErr w:type="gramStart"/>
+      <w:r>
+        <w:rPr>
+          <w:lang w:val="en-US"/>
+        </w:rPr>
+        <w:t>X(</w:t>
+      </w:r>
+      <w:proofErr w:type="gramEnd"/>
+      <w:r>
+        <w:rPr>
+          <w:lang w:val="en-US"/>
+        </w:rPr>
+        <w:t>4</w:t>
+      </w:r>
+      <w:r>
+        <w:rPr>
+          <w:lang w:val="en-US"/>
+        </w:rPr>
+        <w:t>).</w:t>
+      </w:r>
+      <w:r>
+        <w:rPr>
+          <w:lang w:val="en-US"/>
+        </w:rPr>
+        <w:t>X</w:t>
+      </w:r>
+      <w:r>
+        <w:rPr>
+          <w:lang w:val="en-US"/>
+        </w:rPr>
+        <w:t>(</w:t>
+      </w:r>
+      <w:r>
+        <w:rPr>
+          <w:lang w:val="en-US"/>
+        </w:rPr>
+        <w:t>4</w:t>
+      </w:r>
+      <w:r>
+        <w:rPr>
+          <w:lang w:val="en-US"/>
+        </w:rPr>
+        <w:t>).</w:t>
+      </w:r>
+      <w:r>
+        <w:rPr>
+          <w:lang w:val="en-US"/>
+        </w:rPr>
+        <w:t>X</w:t>
+      </w:r>
+      <w:r>
+        <w:rPr>
+          <w:lang w:val="en-US"/>
+        </w:rPr>
+        <w:t>(</w:t>
+      </w:r>
+      <w:r>
+        <w:rPr>
+          <w:lang w:val="en-US"/>
+        </w:rPr>
+        <w:t>4</w:t>
+      </w:r>
+      <w:r>
+        <w:rPr>
+          <w:lang w:val="en-US"/>
+        </w:rPr>
+        <w:t>).</w:t>
+      </w:r>
+      <w:r>
+        <w:rPr>
+          <w:lang w:val="en-US"/>
+        </w:rPr>
+        <w:t>X</w:t>
+      </w:r>
+      <w:r>
+        <w:rPr>
+          <w:lang w:val="en-US"/>
+        </w:rPr>
+        <w:t>(</w:t>
+      </w:r>
+      <w:r>
+        <w:rPr>
+          <w:lang w:val="en-US"/>
+        </w:rPr>
+        <w:t>4</w:t>
+      </w:r>
+      <w:r>
+        <w:rPr>
+          <w:lang w:val="en-US"/>
+        </w:rPr>
+        <w:t>)</w:t>
+      </w:r>
+      <w:r>
+        <w:rPr>
+          <w:lang w:val="en-US"/>
+        </w:rPr>
+        <w:t>.X(4).X(4).X(4).X(4)</w:t>
       </w:r>
     </w:p>
     <w:p>
@@ -369,11 +471,19 @@
           <w:lang w:val="en-US"/>
         </w:rPr>
       </w:pPr>
-      <w:r>
-        <w:rPr>
-          <w:lang w:val="en-US"/>
-        </w:rPr>
-        <w:t>9(3).9(3).9(3).9(3)</w:t>
+      <w:proofErr w:type="gramStart"/>
+      <w:r>
+        <w:rPr>
+          <w:lang w:val="en-US"/>
+        </w:rPr>
+        <w:t>X(</w:t>
+      </w:r>
+      <w:proofErr w:type="gramEnd"/>
+      <w:r>
+        <w:rPr>
+          <w:lang w:val="en-US"/>
+        </w:rPr>
+        <w:t>4).X(4).X(4).X(4).X(4).X(4).X(4).X(4)</w:t>
       </w:r>
     </w:p>
     <w:p>
@@ -666,7 +776,7 @@
             <w:calcOnExit w:val="0"/>
             <w:checkBox>
               <w:sizeAuto/>
-              <w:default w:val="0"/>
+              <w:default w:val="1"/>
             </w:checkBox>
           </w:ffData>
         </w:fldChar>
@@ -845,7 +955,7 @@
             <w:calcOnExit w:val="0"/>
             <w:checkBox>
               <w:sizeAuto/>
-              <w:default w:val="1"/>
+              <w:default w:val="0"/>
             </w:checkBox>
           </w:ffData>
         </w:fldChar>
@@ -1075,16 +1185,16 @@
       <w:tblPr>
         <w:tblStyle w:val="TableGrid"/>
         <w:tblW w:w="0" w:type="auto"/>
-        <w:tblLook w:val="04A0" w:firstRow="1" w:lastRow="0" w:firstColumn="1" w:lastColumn="0" w:noHBand="0" w:noVBand="1"/>
+        <w:tblLook w:val="04A0"/>
       </w:tblPr>
       <w:tblGrid>
-        <w:gridCol w:w="4621"/>
-        <w:gridCol w:w="4621"/>
+        <w:gridCol w:w="5495"/>
+        <w:gridCol w:w="3747"/>
       </w:tblGrid>
       <w:tr>
         <w:tc>
           <w:tcPr>
-            <w:tcW w:w="4621" w:type="dxa"/>
+            <w:tcW w:w="5495" w:type="dxa"/>
           </w:tcPr>
           <w:p>
             <w:pPr>
@@ -1110,7 +1220,7 @@
         </w:tc>
         <w:tc>
           <w:tcPr>
-            <w:tcW w:w="4621" w:type="dxa"/>
+            <w:tcW w:w="3747" w:type="dxa"/>
           </w:tcPr>
           <w:p>
             <w:pPr>
@@ -1138,7 +1248,7 @@
       <w:tr>
         <w:tc>
           <w:tcPr>
-            <w:tcW w:w="4621" w:type="dxa"/>
+            <w:tcW w:w="5495" w:type="dxa"/>
           </w:tcPr>
           <w:p>
             <w:pPr>
@@ -1168,13 +1278,73 @@
                 <w:sz w:val="20"/>
                 <w:szCs w:val="20"/>
               </w:rPr>
-              <w:t>255.255.255.255</w:t>
+              <w:t>0000</w:t>
+            </w:r>
+            <w:r>
+              <w:rPr>
+                <w:rFonts w:ascii="Arial" w:hAnsi="Arial" w:cs="Arial"/>
+                <w:bCs/>
+                <w:iCs/>
+                <w:sz w:val="20"/>
+                <w:szCs w:val="20"/>
+              </w:rPr>
+              <w:t>.</w:t>
+            </w:r>
+            <w:r>
+              <w:rPr>
+                <w:rFonts w:ascii="Arial" w:hAnsi="Arial" w:cs="Arial"/>
+                <w:bCs/>
+                <w:iCs/>
+                <w:sz w:val="20"/>
+                <w:szCs w:val="20"/>
+              </w:rPr>
+              <w:t>0000</w:t>
+            </w:r>
+            <w:r>
+              <w:rPr>
+                <w:rFonts w:ascii="Arial" w:hAnsi="Arial" w:cs="Arial"/>
+                <w:bCs/>
+                <w:iCs/>
+                <w:sz w:val="20"/>
+                <w:szCs w:val="20"/>
+              </w:rPr>
+              <w:t>.</w:t>
+            </w:r>
+            <w:r>
+              <w:rPr>
+                <w:rFonts w:ascii="Arial" w:hAnsi="Arial" w:cs="Arial"/>
+                <w:bCs/>
+                <w:iCs/>
+                <w:sz w:val="20"/>
+                <w:szCs w:val="20"/>
+              </w:rPr>
+              <w:t>0000</w:t>
+            </w:r>
+            <w:r>
+              <w:rPr>
+                <w:rFonts w:ascii="Arial" w:hAnsi="Arial" w:cs="Arial"/>
+                <w:bCs/>
+                <w:iCs/>
+                <w:sz w:val="20"/>
+                <w:szCs w:val="20"/>
+              </w:rPr>
+              <w:t>.</w:t>
+            </w:r>
+            <w:r>
+              <w:rPr>
+                <w:rFonts w:ascii="Arial" w:hAnsi="Arial" w:cs="Arial"/>
+                <w:bCs/>
+                <w:iCs/>
+                <w:sz w:val="20"/>
+                <w:szCs w:val="20"/>
+              </w:rPr>
+              <w:t>0000.0000.0000.0000.0000</w:t>
             </w:r>
           </w:p>
         </w:tc>
         <w:tc>
           <w:tcPr>
-            <w:tcW w:w="4621" w:type="dxa"/>
+            <w:tcW w:w="3747" w:type="dxa"/>
           </w:tcPr>
           <w:p>
             <w:pPr>
@@ -1202,7 +1372,7 @@
       <w:tr>
         <w:tc>
           <w:tcPr>
-            <w:tcW w:w="4621" w:type="dxa"/>
+            <w:tcW w:w="5495" w:type="dxa"/>
           </w:tcPr>
           <w:p>
             <w:pPr>
@@ -1222,23 +1392,113 @@
                 <w:sz w:val="20"/>
                 <w:szCs w:val="20"/>
               </w:rPr>
-              <w:t>Lower limit:</w:t>
-            </w:r>
-            <w:r>
-              <w:rPr>
-                <w:rFonts w:ascii="Arial" w:hAnsi="Arial" w:cs="Arial"/>
-                <w:bCs/>
-                <w:iCs/>
-                <w:sz w:val="20"/>
-                <w:szCs w:val="20"/>
-              </w:rPr>
-              <w:t>0.0.0.0</w:t>
-            </w:r>
+              <w:t xml:space="preserve">Lower </w:t>
+            </w:r>
+            <w:proofErr w:type="spellStart"/>
+            <w:r>
+              <w:rPr>
+                <w:rFonts w:ascii="Arial" w:hAnsi="Arial" w:cs="Arial"/>
+                <w:bCs/>
+                <w:iCs/>
+                <w:sz w:val="20"/>
+                <w:szCs w:val="20"/>
+              </w:rPr>
+              <w:t>limit</w:t>
+            </w:r>
+            <w:proofErr w:type="gramStart"/>
+            <w:r>
+              <w:rPr>
+                <w:rFonts w:ascii="Arial" w:hAnsi="Arial" w:cs="Arial"/>
+                <w:bCs/>
+                <w:iCs/>
+                <w:sz w:val="20"/>
+                <w:szCs w:val="20"/>
+              </w:rPr>
+              <w:t>:</w:t>
+            </w:r>
+            <w:r>
+              <w:rPr>
+                <w:rFonts w:ascii="Arial" w:hAnsi="Arial" w:cs="Arial"/>
+                <w:bCs/>
+                <w:iCs/>
+                <w:sz w:val="20"/>
+                <w:szCs w:val="20"/>
+              </w:rPr>
+              <w:t>ffff.ffff</w:t>
+            </w:r>
+            <w:proofErr w:type="spellEnd"/>
+            <w:proofErr w:type="gramEnd"/>
+            <w:r>
+              <w:rPr>
+                <w:rFonts w:ascii="Arial" w:hAnsi="Arial" w:cs="Arial"/>
+                <w:bCs/>
+                <w:iCs/>
+                <w:sz w:val="20"/>
+                <w:szCs w:val="20"/>
+              </w:rPr>
+              <w:t xml:space="preserve">. </w:t>
+            </w:r>
+            <w:proofErr w:type="spellStart"/>
+            <w:r>
+              <w:rPr>
+                <w:rFonts w:ascii="Arial" w:hAnsi="Arial" w:cs="Arial"/>
+                <w:bCs/>
+                <w:iCs/>
+                <w:sz w:val="20"/>
+                <w:szCs w:val="20"/>
+              </w:rPr>
+              <w:t>ffff.ffff</w:t>
+            </w:r>
+            <w:proofErr w:type="spellEnd"/>
+            <w:r>
+              <w:rPr>
+                <w:rFonts w:ascii="Arial" w:hAnsi="Arial" w:cs="Arial"/>
+                <w:bCs/>
+                <w:iCs/>
+                <w:sz w:val="20"/>
+                <w:szCs w:val="20"/>
+              </w:rPr>
+              <w:t xml:space="preserve">. </w:t>
+            </w:r>
+            <w:proofErr w:type="spellStart"/>
+            <w:r>
+              <w:rPr>
+                <w:rFonts w:ascii="Arial" w:hAnsi="Arial" w:cs="Arial"/>
+                <w:bCs/>
+                <w:iCs/>
+                <w:sz w:val="20"/>
+                <w:szCs w:val="20"/>
+              </w:rPr>
+              <w:t>ffff.ffff</w:t>
+            </w:r>
+            <w:proofErr w:type="spellEnd"/>
+            <w:r>
+              <w:rPr>
+                <w:rFonts w:ascii="Arial" w:hAnsi="Arial" w:cs="Arial"/>
+                <w:bCs/>
+                <w:iCs/>
+                <w:sz w:val="20"/>
+                <w:szCs w:val="20"/>
+              </w:rPr>
+              <w:t xml:space="preserve">. </w:t>
+            </w:r>
+            <w:proofErr w:type="spellStart"/>
+            <w:r>
+              <w:rPr>
+                <w:rFonts w:ascii="Arial" w:hAnsi="Arial" w:cs="Arial"/>
+                <w:bCs/>
+                <w:iCs/>
+                <w:sz w:val="20"/>
+                <w:szCs w:val="20"/>
+              </w:rPr>
+              <w:t>ffff.ffff</w:t>
+            </w:r>
+            <w:proofErr w:type="spellEnd"/>
           </w:p>
         </w:tc>
         <w:tc>
           <w:tcPr>
-            <w:tcW w:w="4621" w:type="dxa"/>
+            <w:tcW w:w="3747" w:type="dxa"/>
           </w:tcPr>
           <w:p>
             <w:pPr>
@@ -1303,7 +1563,7 @@
 </file>
 
 <file path=word/styles.xml><?xml version="1.0" encoding="utf-8"?>
-<w:styles xmlns:mc="http://schemas.openxmlformats.org/markup-compatibility/2006" xmlns:r="http://schemas.openxmlformats.org/officeDocument/2006/relationships" xmlns:w="http://schemas.openxmlformats.org/wordprocessingml/2006/main" xmlns:w14="http://schemas.microsoft.com/office/word/2010/wordml" mc:Ignorable="w14">
+<w:styles xmlns:r="http://schemas.openxmlformats.org/officeDocument/2006/relationships" xmlns:w="http://schemas.openxmlformats.org/wordprocessingml/2006/main">
   <w:docDefaults>
     <w:rPrDefault>
       <w:rPr>
@@ -1521,6 +1781,7 @@
     <w:uiPriority w:val="99"/>
     <w:semiHidden/>
     <w:unhideWhenUsed/>
+    <w:qFormat/>
     <w:tblPr>
       <w:tblInd w:w="0" w:type="dxa"/>
       <w:tblCellMar>
